--- a/Documents/RSP_dokumentace_aplikace.docx
+++ b/Documents/RSP_dokumentace_aplikace.docx
@@ -1,6 +1,6 @@
 
 <file path=word/document.xml><?xml version="1.0" encoding="utf-8"?>
-<w:document xmlns:wpc="http://schemas.microsoft.com/office/word/2010/wordprocessingCanvas" xmlns:cx="http://schemas.microsoft.com/office/drawing/2014/chartex" xmlns:cx1="http://schemas.microsoft.com/office/drawing/2015/9/8/chartex" xmlns:cx2="http://schemas.microsoft.com/office/drawing/2015/10/21/chartex" xmlns:cx3="http://schemas.microsoft.com/office/drawing/2016/5/9/chartex" xmlns:cx4="http://schemas.microsoft.com/office/drawing/2016/5/10/chartex" xmlns:cx5="http://schemas.microsoft.com/office/drawing/2016/5/11/chartex" xmlns:cx6="http://schemas.microsoft.com/office/drawing/2016/5/12/chartex" xmlns:cx7="http://schemas.microsoft.com/office/drawing/2016/5/13/chartex" xmlns:cx8="http://schemas.microsoft.com/office/drawing/2016/5/14/chartex" xmlns:mc="http://schemas.openxmlformats.org/markup-compatibility/2006" xmlns:aink="http://schemas.microsoft.com/office/drawing/2016/ink" xmlns:am3d="http://schemas.microsoft.com/office/drawing/2017/model3d" xmlns:o="urn:schemas-microsoft-com:office:office" xmlns:r="http://schemas.openxmlformats.org/officeDocument/2006/relationships" xmlns:m="http://schemas.openxmlformats.org/officeDocument/2006/math" xmlns:v="urn:schemas-microsoft-com:vml" xmlns:wp14="http://schemas.microsoft.com/office/word/2010/wordprocessingDrawing" xmlns:wp="http://schemas.openxmlformats.org/drawingml/2006/wordprocessingDrawing" xmlns:w10="urn:schemas-microsoft-com:office:word" xmlns:w="http://schemas.openxmlformats.org/wordprocessingml/2006/main" xmlns:w14="http://schemas.microsoft.com/office/word/2010/wordml" xmlns:w15="http://schemas.microsoft.com/office/word/2012/wordml" xmlns:w16cex="http://schemas.microsoft.com/office/word/2018/wordml/cex" xmlns:w16cid="http://schemas.microsoft.com/office/word/2016/wordml/cid" xmlns:w16="http://schemas.microsoft.com/office/word/2018/wordml" xmlns:w16sdtdh="http://schemas.microsoft.com/office/word/2020/wordml/sdtdatahash" xmlns:w16se="http://schemas.microsoft.com/office/word/2015/wordml/symex" xmlns:wpg="http://schemas.microsoft.com/office/word/2010/wordprocessingGroup" xmlns:wpi="http://schemas.microsoft.com/office/word/2010/wordprocessingInk" xmlns:wne="http://schemas.microsoft.com/office/word/2006/wordml" xmlns:wps="http://schemas.microsoft.com/office/word/2010/wordprocessingShape" xmlns:a="http://schemas.openxmlformats.org/drawingml/2006/main" xmlns:pic="http://schemas.openxmlformats.org/drawingml/2006/picture" xmlns:a14="http://schemas.microsoft.com/office/drawing/2010/main" mc:Ignorable="w14 w15 w16se w16cid w16 w16cex w16sdtdh wp14">
+<w:document xmlns:wpc="http://schemas.microsoft.com/office/word/2010/wordprocessingCanvas" xmlns:cx="http://schemas.microsoft.com/office/drawing/2014/chartex" xmlns:cx1="http://schemas.microsoft.com/office/drawing/2015/9/8/chartex" xmlns:cx2="http://schemas.microsoft.com/office/drawing/2015/10/21/chartex" xmlns:cx3="http://schemas.microsoft.com/office/drawing/2016/5/9/chartex" xmlns:cx4="http://schemas.microsoft.com/office/drawing/2016/5/10/chartex" xmlns:cx5="http://schemas.microsoft.com/office/drawing/2016/5/11/chartex" xmlns:cx6="http://schemas.microsoft.com/office/drawing/2016/5/12/chartex" xmlns:cx7="http://schemas.microsoft.com/office/drawing/2016/5/13/chartex" xmlns:cx8="http://schemas.microsoft.com/office/drawing/2016/5/14/chartex" xmlns:mc="http://schemas.openxmlformats.org/markup-compatibility/2006" xmlns:aink="http://schemas.microsoft.com/office/drawing/2016/ink" xmlns:am3d="http://schemas.microsoft.com/office/drawing/2017/model3d" xmlns:o="urn:schemas-microsoft-com:office:office" xmlns:r="http://schemas.openxmlformats.org/officeDocument/2006/relationships" xmlns:m="http://schemas.openxmlformats.org/officeDocument/2006/math" xmlns:v="urn:schemas-microsoft-com:vml" xmlns:wp14="http://schemas.microsoft.com/office/word/2010/wordprocessingDrawing" xmlns:wp="http://schemas.openxmlformats.org/drawingml/2006/wordprocessingDrawing" xmlns:w10="urn:schemas-microsoft-com:office:word" xmlns:w="http://schemas.openxmlformats.org/wordprocessingml/2006/main" xmlns:w14="http://schemas.microsoft.com/office/word/2010/wordml" xmlns:w15="http://schemas.microsoft.com/office/word/2012/wordml" xmlns:w16cex="http://schemas.microsoft.com/office/word/2018/wordml/cex" xmlns:w16cid="http://schemas.microsoft.com/office/word/2016/wordml/cid" xmlns:w16="http://schemas.microsoft.com/office/word/2018/wordml" xmlns:w16sdtdh="http://schemas.microsoft.com/office/word/2020/wordml/sdtdatahash" xmlns:w16se="http://schemas.microsoft.com/office/word/2015/wordml/symex" xmlns:wpg="http://schemas.microsoft.com/office/word/2010/wordprocessingGroup" xmlns:wpi="http://schemas.microsoft.com/office/word/2010/wordprocessingInk" xmlns:wne="http://schemas.microsoft.com/office/word/2006/wordml" xmlns:wps="http://schemas.microsoft.com/office/word/2010/wordprocessingShape" mc:Ignorable="w14 w15 w16se w16cid w16 w16cex w16sdtdh wp14">
   <w:body>
     <w:p>
       <w:pPr>
@@ -90,6 +90,7 @@
         </w:rPr>
         <w:t>Erik Rusnák – </w:t>
       </w:r>
+      <w:proofErr w:type="spellStart"/>
       <w:r>
         <w:rPr>
           <w:rStyle w:val="spellingerror"/>
@@ -101,6 +102,7 @@
         </w:rPr>
         <w:t>Scrum</w:t>
       </w:r>
+      <w:proofErr w:type="spellEnd"/>
       <w:r>
         <w:rPr>
           <w:rStyle w:val="normaltextrun"/>
@@ -150,6 +152,7 @@
         </w:rPr>
         <w:t>Jiří Opršál – </w:t>
       </w:r>
+      <w:proofErr w:type="spellStart"/>
       <w:r>
         <w:rPr>
           <w:rStyle w:val="spellingerror"/>
@@ -161,6 +164,7 @@
         </w:rPr>
         <w:t>Product</w:t>
       </w:r>
+      <w:proofErr w:type="spellEnd"/>
       <w:r>
         <w:rPr>
           <w:rStyle w:val="normaltextrun"/>
@@ -172,6 +176,7 @@
         </w:rPr>
         <w:t> </w:t>
       </w:r>
+      <w:proofErr w:type="spellStart"/>
       <w:r>
         <w:rPr>
           <w:rStyle w:val="spellingerror"/>
@@ -183,6 +188,7 @@
         </w:rPr>
         <w:t>Owner</w:t>
       </w:r>
+      <w:proofErr w:type="spellEnd"/>
       <w:r>
         <w:rPr>
           <w:rStyle w:val="eop"/>
@@ -221,6 +227,7 @@
         </w:rPr>
         <w:t>Petr Vlček – Team </w:t>
       </w:r>
+      <w:proofErr w:type="spellStart"/>
       <w:r>
         <w:rPr>
           <w:rStyle w:val="spellingerror"/>
@@ -232,6 +239,7 @@
         </w:rPr>
         <w:t>Member</w:t>
       </w:r>
+      <w:proofErr w:type="spellEnd"/>
       <w:r>
         <w:rPr>
           <w:rStyle w:val="eop"/>
@@ -292,6 +300,7 @@
         </w:rPr>
         <w:t> </w:t>
       </w:r>
+      <w:proofErr w:type="spellStart"/>
       <w:r>
         <w:rPr>
           <w:rStyle w:val="spellingerror"/>
@@ -303,6 +312,7 @@
         </w:rPr>
         <w:t>Member</w:t>
       </w:r>
+      <w:proofErr w:type="spellEnd"/>
       <w:r>
         <w:rPr>
           <w:rStyle w:val="eop"/>
@@ -363,6 +373,7 @@
         </w:rPr>
         <w:t> </w:t>
       </w:r>
+      <w:proofErr w:type="spellStart"/>
       <w:r>
         <w:rPr>
           <w:rStyle w:val="spellingerror"/>
@@ -374,6 +385,7 @@
         </w:rPr>
         <w:t>Member</w:t>
       </w:r>
+      <w:proofErr w:type="spellEnd"/>
       <w:r>
         <w:rPr>
           <w:rStyle w:val="normaltextrun"/>
@@ -444,6 +456,7 @@
         </w:rPr>
         <w:t> </w:t>
       </w:r>
+      <w:proofErr w:type="spellStart"/>
       <w:r>
         <w:rPr>
           <w:rStyle w:val="spellingerror"/>
@@ -455,6 +468,7 @@
         </w:rPr>
         <w:t>Member</w:t>
       </w:r>
+      <w:proofErr w:type="spellEnd"/>
     </w:p>
     <w:p>
       <w:pPr>
@@ -501,13 +515,10 @@
     </w:p>
     <w:p>
       <w:pPr>
-        <w:pStyle w:val="Normln"/>
-        <w:rPr>
-          <w:rFonts w:ascii="Calibri" w:hAnsi="Calibri" w:eastAsia="Calibri" w:cs="Calibri"/>
-          <w:noProof w:val="0"/>
-          <w:sz w:val="32"/>
-          <w:szCs w:val="32"/>
-          <w:lang w:val="cs-CZ"/>
+        <w:rPr>
+          <w:rFonts w:ascii="Calibri" w:eastAsia="Calibri" w:hAnsi="Calibri" w:cs="Calibri"/>
+          <w:sz w:val="32"/>
+          <w:szCs w:val="32"/>
         </w:rPr>
       </w:pPr>
       <w:r>
@@ -524,23 +535,40 @@
         </w:rPr>
         <w:t xml:space="preserve"> </w:t>
       </w:r>
-      <w:hyperlink r:id="R651b6acd2bbb418a">
+      <w:hyperlink r:id="rId8">
         <w:r>
           <w:rPr>
             <w:rStyle w:val="Hypertextovodkaz"/>
-            <w:rFonts w:ascii="Calibri" w:hAnsi="Calibri" w:eastAsia="Calibri" w:cs="Calibri"/>
-            <w:noProof w:val="0"/>
+            <w:rFonts w:ascii="Calibri" w:eastAsia="Calibri" w:hAnsi="Calibri" w:cs="Calibri"/>
             <w:sz w:val="32"/>
             <w:szCs w:val="32"/>
-            <w:lang w:val="cs-CZ"/>
           </w:rPr>
-          <w:t>RSP – Radost studovat tento předmět.. (infinityfreeapp.com)</w:t>
+          <w:t xml:space="preserve">RSP – Radost studovat tento </w:t>
+        </w:r>
+        <w:proofErr w:type="gramStart"/>
+        <w:r>
+          <w:rPr>
+            <w:rStyle w:val="Hypertextovodkaz"/>
+            <w:rFonts w:ascii="Calibri" w:eastAsia="Calibri" w:hAnsi="Calibri" w:cs="Calibri"/>
+            <w:sz w:val="32"/>
+            <w:szCs w:val="32"/>
+          </w:rPr>
+          <w:t>předmět..</w:t>
+        </w:r>
+        <w:proofErr w:type="gramEnd"/>
+        <w:r>
+          <w:rPr>
+            <w:rStyle w:val="Hypertextovodkaz"/>
+            <w:rFonts w:ascii="Calibri" w:eastAsia="Calibri" w:hAnsi="Calibri" w:cs="Calibri"/>
+            <w:sz w:val="32"/>
+            <w:szCs w:val="32"/>
+          </w:rPr>
+          <w:t xml:space="preserve"> (infinityfreeapp.com)</w:t>
         </w:r>
       </w:hyperlink>
     </w:p>
     <w:p>
       <w:pPr>
-        <w:pStyle w:val="Normln"/>
         <w:rPr>
           <w:sz w:val="32"/>
           <w:szCs w:val="32"/>
@@ -683,7 +711,7 @@
         </w:rPr>
         <w:t xml:space="preserve">E-mail: </w:t>
       </w:r>
-      <w:hyperlink w:history="1" r:id="rId8">
+      <w:hyperlink r:id="rId9" w:history="1">
         <w:r>
           <w:rPr>
             <w:rStyle w:val="Hypertextovodkaz"/>
@@ -828,7 +856,7 @@
         </w:rPr>
         <w:t xml:space="preserve">E-mail: </w:t>
       </w:r>
-      <w:hyperlink w:history="1" r:id="rId9">
+      <w:hyperlink r:id="rId10" w:history="1">
         <w:r>
           <w:rPr>
             <w:rStyle w:val="Hypertextovodkaz"/>
@@ -856,21 +884,7 @@
           <w:sz w:val="32"/>
           <w:szCs w:val="32"/>
         </w:rPr>
-        <w:t>Heslo k e-mailu: *</w:t>
-      </w:r>
-      <w:r>
-        <w:rPr>
-          <w:sz w:val="32"/>
-          <w:szCs w:val="32"/>
-        </w:rPr>
-        <w:t>Redaktor2021</w:t>
-      </w:r>
-      <w:r>
-        <w:rPr>
-          <w:sz w:val="32"/>
-          <w:szCs w:val="32"/>
-        </w:rPr>
-        <w:t>*/</w:t>
+        <w:t>Heslo k e-mailu: *Redaktor2021*/</w:t>
       </w:r>
     </w:p>
     <w:p>
@@ -950,9 +964,10 @@
           <w:sz w:val="32"/>
           <w:szCs w:val="32"/>
         </w:rPr>
+        <w:lastRenderedPageBreak/>
         <w:t xml:space="preserve">E-mail: </w:t>
       </w:r>
-      <w:hyperlink w:history="1" r:id="rId10">
+      <w:hyperlink r:id="rId11" w:history="1">
         <w:r>
           <w:rPr>
             <w:rStyle w:val="Hypertextovodkaz"/>
@@ -1000,7 +1015,6 @@
           <w:sz w:val="32"/>
           <w:szCs w:val="32"/>
         </w:rPr>
-        <w:lastRenderedPageBreak/>
         <w:t>Šéfredaktor</w:t>
       </w:r>
     </w:p>
@@ -1021,8 +1035,17 @@
           <w:sz w:val="32"/>
           <w:szCs w:val="32"/>
         </w:rPr>
-        <w:t>Uživatelské jméno: sredaktor</w:t>
-      </w:r>
+        <w:t xml:space="preserve">Uživatelské jméno: </w:t>
+      </w:r>
+      <w:proofErr w:type="spellStart"/>
+      <w:r>
+        <w:rPr>
+          <w:sz w:val="32"/>
+          <w:szCs w:val="32"/>
+        </w:rPr>
+        <w:t>sredaktor</w:t>
+      </w:r>
+      <w:proofErr w:type="spellEnd"/>
     </w:p>
     <w:p>
       <w:pPr>
@@ -1084,7 +1107,7 @@
         </w:rPr>
         <w:t xml:space="preserve">E-mail: </w:t>
       </w:r>
-      <w:hyperlink w:history="1" r:id="rId11">
+      <w:hyperlink r:id="rId12" w:history="1">
         <w:r>
           <w:rPr>
             <w:rStyle w:val="Hypertextovodkaz"/>
@@ -1328,7 +1351,23 @@
           <w:sz w:val="32"/>
           <w:szCs w:val="32"/>
         </w:rPr>
-        <w:t>. K úpravě účtu je nutné aby se uživatel na svůj účet přihlásil. Dále je možné registrovat nové uživatele. V neposlední řadě je i možnost na obnovu zapo</w:t>
+        <w:t xml:space="preserve">. K úpravě účtu je </w:t>
+      </w:r>
+      <w:proofErr w:type="gramStart"/>
+      <w:r>
+        <w:rPr>
+          <w:sz w:val="32"/>
+          <w:szCs w:val="32"/>
+        </w:rPr>
+        <w:t>nutné</w:t>
+      </w:r>
+      <w:proofErr w:type="gramEnd"/>
+      <w:r>
+        <w:rPr>
+          <w:sz w:val="32"/>
+          <w:szCs w:val="32"/>
+        </w:rPr>
+        <w:t xml:space="preserve"> aby se uživatel na svůj účet přihlásil. Dále je možné registrovat nové uživatele. V neposlední řadě je i možnost na obnovu zapo</w:t>
       </w:r>
       <w:r>
         <w:rPr>
@@ -1360,7 +1399,7 @@
                     <pic:cNvPicPr/>
                   </pic:nvPicPr>
                   <pic:blipFill>
-                    <a:blip r:embed="rId12">
+                    <a:blip r:embed="rId13">
                       <a:extLst>
                         <a:ext uri="{28A0092B-C50C-407E-A947-70E740481C1C}">
                           <a14:useLocalDpi xmlns:a14="http://schemas.microsoft.com/office/drawing/2010/main" val="0"/>
@@ -1417,7 +1456,7 @@
                     <pic:cNvPicPr/>
                   </pic:nvPicPr>
                   <pic:blipFill>
-                    <a:blip r:embed="rId13">
+                    <a:blip r:embed="rId14">
                       <a:extLst>
                         <a:ext uri="{28A0092B-C50C-407E-A947-70E740481C1C}">
                           <a14:useLocalDpi xmlns:a14="http://schemas.microsoft.com/office/drawing/2010/main" val="0"/>
@@ -1538,7 +1577,6 @@
       </w:r>
       <w:r>
         <w:rPr>
-          <w:rFonts w:cstheme="minorHAnsi"/>
           <w:color w:val="242424"/>
           <w:sz w:val="32"/>
           <w:szCs w:val="32"/>
@@ -1548,7 +1586,6 @@
       </w:r>
       <w:r>
         <w:rPr>
-          <w:rFonts w:cstheme="minorHAnsi"/>
           <w:color w:val="242424"/>
           <w:sz w:val="32"/>
           <w:szCs w:val="32"/>
@@ -1558,7 +1595,6 @@
       </w:r>
       <w:r>
         <w:rPr>
-          <w:rFonts w:cstheme="minorHAnsi"/>
           <w:color w:val="242424"/>
           <w:sz w:val="32"/>
           <w:szCs w:val="32"/>
@@ -1568,7 +1604,6 @@
       </w:r>
       <w:r>
         <w:rPr>
-          <w:rFonts w:cstheme="minorHAnsi"/>
           <w:color w:val="242424"/>
           <w:sz w:val="32"/>
           <w:szCs w:val="32"/>
@@ -1578,7 +1613,6 @@
       </w:r>
       <w:r>
         <w:rPr>
-          <w:rFonts w:cstheme="minorHAnsi"/>
           <w:color w:val="242424"/>
           <w:sz w:val="32"/>
           <w:szCs w:val="32"/>
@@ -1588,7 +1622,6 @@
       </w:r>
       <w:r>
         <w:rPr>
-          <w:rFonts w:cstheme="minorHAnsi"/>
           <w:color w:val="242424"/>
           <w:sz w:val="32"/>
           <w:szCs w:val="32"/>
@@ -1598,7 +1631,6 @@
       </w:r>
       <w:r>
         <w:rPr>
-          <w:rFonts w:cstheme="minorHAnsi"/>
           <w:color w:val="242424"/>
           <w:sz w:val="32"/>
           <w:szCs w:val="32"/>
@@ -1608,7 +1640,6 @@
       </w:r>
       <w:r>
         <w:rPr>
-          <w:rFonts w:cstheme="minorHAnsi"/>
           <w:color w:val="242424"/>
           <w:sz w:val="32"/>
           <w:szCs w:val="32"/>
@@ -1618,7 +1649,6 @@
       </w:r>
       <w:r>
         <w:rPr>
-          <w:rFonts w:cstheme="minorHAnsi"/>
           <w:color w:val="242424"/>
           <w:sz w:val="32"/>
           <w:szCs w:val="32"/>
@@ -1628,7 +1658,6 @@
       </w:r>
       <w:r>
         <w:rPr>
-          <w:rFonts w:cstheme="minorHAnsi"/>
           <w:color w:val="242424"/>
           <w:sz w:val="32"/>
           <w:szCs w:val="32"/>
@@ -1638,7 +1667,6 @@
       </w:r>
       <w:r>
         <w:rPr>
-          <w:rFonts w:cstheme="minorHAnsi"/>
           <w:color w:val="242424"/>
           <w:sz w:val="32"/>
           <w:szCs w:val="32"/>
@@ -1648,7 +1676,6 @@
       </w:r>
       <w:r>
         <w:rPr>
-          <w:rFonts w:cstheme="minorHAnsi"/>
           <w:color w:val="242424"/>
           <w:sz w:val="32"/>
           <w:szCs w:val="32"/>
@@ -1658,7 +1685,6 @@
       </w:r>
       <w:r>
         <w:rPr>
-          <w:rFonts w:cstheme="minorHAnsi"/>
           <w:color w:val="242424"/>
           <w:sz w:val="32"/>
           <w:szCs w:val="32"/>
@@ -1668,7 +1694,6 @@
       </w:r>
       <w:r>
         <w:rPr>
-          <w:rFonts w:cstheme="minorHAnsi"/>
           <w:color w:val="242424"/>
           <w:sz w:val="32"/>
           <w:szCs w:val="32"/>
@@ -1678,13 +1703,138 @@
       </w:r>
       <w:r>
         <w:rPr>
-          <w:rFonts w:cstheme="minorHAnsi"/>
           <w:color w:val="242424"/>
           <w:sz w:val="32"/>
           <w:szCs w:val="32"/>
           <w:shd w:val="clear" w:color="auto" w:fill="FFFFFF"/>
         </w:rPr>
-        <w:t>nku a vylistuje se mu seznam dohledanych clanku, ktere jsou ulozene v databazi</w:t>
+        <w:t>nku a vylistuje se mu seznam dohledan</w:t>
+      </w:r>
+      <w:r>
+        <w:rPr>
+          <w:color w:val="242424"/>
+          <w:sz w:val="32"/>
+          <w:szCs w:val="32"/>
+          <w:shd w:val="clear" w:color="auto" w:fill="FFFFFF"/>
+        </w:rPr>
+        <w:t>ý</w:t>
+      </w:r>
+      <w:r>
+        <w:rPr>
+          <w:color w:val="242424"/>
+          <w:sz w:val="32"/>
+          <w:szCs w:val="32"/>
+          <w:shd w:val="clear" w:color="auto" w:fill="FFFFFF"/>
+        </w:rPr>
+        <w:t xml:space="preserve">ch </w:t>
+      </w:r>
+      <w:r>
+        <w:rPr>
+          <w:color w:val="242424"/>
+          <w:sz w:val="32"/>
+          <w:szCs w:val="32"/>
+          <w:shd w:val="clear" w:color="auto" w:fill="FFFFFF"/>
+        </w:rPr>
+        <w:t>č</w:t>
+      </w:r>
+      <w:r>
+        <w:rPr>
+          <w:color w:val="242424"/>
+          <w:sz w:val="32"/>
+          <w:szCs w:val="32"/>
+          <w:shd w:val="clear" w:color="auto" w:fill="FFFFFF"/>
+        </w:rPr>
+        <w:t>l</w:t>
+      </w:r>
+      <w:r>
+        <w:rPr>
+          <w:color w:val="242424"/>
+          <w:sz w:val="32"/>
+          <w:szCs w:val="32"/>
+          <w:shd w:val="clear" w:color="auto" w:fill="FFFFFF"/>
+        </w:rPr>
+        <w:t>á</w:t>
+      </w:r>
+      <w:r>
+        <w:rPr>
+          <w:color w:val="242424"/>
+          <w:sz w:val="32"/>
+          <w:szCs w:val="32"/>
+          <w:shd w:val="clear" w:color="auto" w:fill="FFFFFF"/>
+        </w:rPr>
+        <w:t>nku, kter</w:t>
+      </w:r>
+      <w:r>
+        <w:rPr>
+          <w:color w:val="242424"/>
+          <w:sz w:val="32"/>
+          <w:szCs w:val="32"/>
+          <w:shd w:val="clear" w:color="auto" w:fill="FFFFFF"/>
+        </w:rPr>
+        <w:t>é</w:t>
+      </w:r>
+      <w:r>
+        <w:rPr>
+          <w:color w:val="242424"/>
+          <w:sz w:val="32"/>
+          <w:szCs w:val="32"/>
+          <w:shd w:val="clear" w:color="auto" w:fill="FFFFFF"/>
+        </w:rPr>
+        <w:t xml:space="preserve"> jsou ulo</w:t>
+      </w:r>
+      <w:r>
+        <w:rPr>
+          <w:color w:val="242424"/>
+          <w:sz w:val="32"/>
+          <w:szCs w:val="32"/>
+          <w:shd w:val="clear" w:color="auto" w:fill="FFFFFF"/>
+        </w:rPr>
+        <w:t>ž</w:t>
+      </w:r>
+      <w:r>
+        <w:rPr>
+          <w:color w:val="242424"/>
+          <w:sz w:val="32"/>
+          <w:szCs w:val="32"/>
+          <w:shd w:val="clear" w:color="auto" w:fill="FFFFFF"/>
+        </w:rPr>
+        <w:t>en</w:t>
+      </w:r>
+      <w:r>
+        <w:rPr>
+          <w:color w:val="242424"/>
+          <w:sz w:val="32"/>
+          <w:szCs w:val="32"/>
+          <w:shd w:val="clear" w:color="auto" w:fill="FFFFFF"/>
+        </w:rPr>
+        <w:t>é</w:t>
+      </w:r>
+      <w:r>
+        <w:rPr>
+          <w:color w:val="242424"/>
+          <w:sz w:val="32"/>
+          <w:szCs w:val="32"/>
+          <w:shd w:val="clear" w:color="auto" w:fill="FFFFFF"/>
+        </w:rPr>
+        <w:t xml:space="preserve"> v datab</w:t>
+      </w:r>
+      <w:r>
+        <w:rPr>
+          <w:color w:val="242424"/>
+          <w:sz w:val="32"/>
+          <w:szCs w:val="32"/>
+          <w:shd w:val="clear" w:color="auto" w:fill="FFFFFF"/>
+        </w:rPr>
+        <w:t>á</w:t>
+      </w:r>
+      <w:r>
+        <w:rPr>
+          <w:color w:val="242424"/>
+          <w:sz w:val="32"/>
+          <w:szCs w:val="32"/>
+          <w:shd w:val="clear" w:color="auto" w:fill="FFFFFF"/>
+        </w:rPr>
+        <w:t>zi</w:t>
       </w:r>
       <w:r>
         <w:rPr>
@@ -1731,7 +1881,7 @@
                     <pic:cNvPicPr/>
                   </pic:nvPicPr>
                   <pic:blipFill>
-                    <a:blip r:embed="rId14">
+                    <a:blip r:embed="rId15">
                       <a:extLst>
                         <a:ext uri="{28A0092B-C50C-407E-A947-70E740481C1C}">
                           <a14:useLocalDpi xmlns:a14="http://schemas.microsoft.com/office/drawing/2010/main" val="0"/>
@@ -1772,14 +1922,21 @@
           <w:sz w:val="32"/>
           <w:szCs w:val="32"/>
         </w:rPr>
-        <w:t xml:space="preserve"> </w:t>
-      </w:r>
-      <w:r>
-        <w:rPr>
-          <w:sz w:val="32"/>
-          <w:szCs w:val="32"/>
-        </w:rPr>
-        <w:t>Stejnou funkci obsahuje i tlacitko lupa v horní části aplikace.</w:t>
+        <w:t xml:space="preserve"> Stejnou funkci obsahuje i tla</w:t>
+      </w:r>
+      <w:r>
+        <w:rPr>
+          <w:sz w:val="32"/>
+          <w:szCs w:val="32"/>
+        </w:rPr>
+        <w:t>čí</w:t>
+      </w:r>
+      <w:r>
+        <w:rPr>
+          <w:sz w:val="32"/>
+          <w:szCs w:val="32"/>
+        </w:rPr>
+        <w:t>tko lupa v horní části aplikace.</w:t>
       </w:r>
     </w:p>
     <w:p>
@@ -1798,57 +1955,17 @@
           <w:szCs w:val="32"/>
         </w:rPr>
         <w:drawing>
-          <wp:inline distT="0" distB="0" distL="0" distR="0" wp14:anchorId="7740DEE1" wp14:editId="0EB357A6">
-            <wp:extent cx="4591050" cy="657225"/>
-            <wp:effectExtent l="0" t="0" r="0" b="9525"/>
-            <wp:docPr id="2" name="Obrázek 2"/>
-            <wp:cNvGraphicFramePr>
-              <a:graphicFrameLocks xmlns:a="http://schemas.openxmlformats.org/drawingml/2006/main" noChangeAspect="1"/>
-            </wp:cNvGraphicFramePr>
-            <a:graphic xmlns:a="http://schemas.openxmlformats.org/drawingml/2006/main">
-              <a:graphicData uri="http://schemas.openxmlformats.org/drawingml/2006/picture">
-                <pic:pic xmlns:pic="http://schemas.openxmlformats.org/drawingml/2006/picture">
-                  <pic:nvPicPr>
-                    <pic:cNvPr id="2" name="Obrázek 2"/>
-                    <pic:cNvPicPr/>
-                  </pic:nvPicPr>
-                  <pic:blipFill>
-                    <a:blip r:embed="rId15">
-                      <a:extLst>
-                        <a:ext uri="{28A0092B-C50C-407E-A947-70E740481C1C}">
-                          <a14:useLocalDpi xmlns:a14="http://schemas.microsoft.com/office/drawing/2010/main" val="0"/>
-                        </a:ext>
-                      </a:extLst>
-                    </a:blip>
-                    <a:stretch>
-                      <a:fillRect/>
-                    </a:stretch>
-                  </pic:blipFill>
-                  <pic:spPr>
-                    <a:xfrm>
-                      <a:off x="0" y="0"/>
-                      <a:ext cx="4591050" cy="657225"/>
-                    </a:xfrm>
-                    <a:prstGeom prst="rect">
-                      <a:avLst/>
-                    </a:prstGeom>
-                  </pic:spPr>
-                </pic:pic>
-              </a:graphicData>
-            </a:graphic>
-          </wp:inline>
-        </w:drawing>
-      </w:r>
-      <w:r>
-        <w:rPr>
-          <w:noProof/>
-          <w:sz w:val="32"/>
-          <w:szCs w:val="32"/>
-        </w:rPr>
-        <w:drawing>
-          <wp:inline distT="0" distB="0" distL="0" distR="0" wp14:anchorId="6E618C78" wp14:editId="2F56C032">
+          <wp:anchor distT="0" distB="0" distL="114300" distR="114300" simplePos="0" relativeHeight="251658240" behindDoc="0" locked="0" layoutInCell="1" allowOverlap="1" wp14:anchorId="6E618C78" wp14:editId="33069F6A">
+            <wp:simplePos x="0" y="0"/>
+            <wp:positionH relativeFrom="column">
+              <wp:posOffset>4857750</wp:posOffset>
+            </wp:positionH>
+            <wp:positionV relativeFrom="paragraph">
+              <wp:posOffset>144780</wp:posOffset>
+            </wp:positionV>
             <wp:extent cx="771525" cy="514350"/>
             <wp:effectExtent l="0" t="0" r="9525" b="0"/>
+            <wp:wrapNone/>
             <wp:docPr id="3" name="Obrázek 3"/>
             <wp:cNvGraphicFramePr>
               <a:graphicFrameLocks xmlns:a="http://schemas.openxmlformats.org/drawingml/2006/main" noChangeAspect="1"/>
@@ -1884,6 +2001,54 @@
                 </pic:pic>
               </a:graphicData>
             </a:graphic>
+          </wp:anchor>
+        </w:drawing>
+      </w:r>
+      <w:r>
+        <w:rPr>
+          <w:noProof/>
+          <w:sz w:val="32"/>
+          <w:szCs w:val="32"/>
+        </w:rPr>
+        <w:drawing>
+          <wp:inline distT="0" distB="0" distL="0" distR="0" wp14:anchorId="7740DEE1" wp14:editId="59372ED3">
+            <wp:extent cx="4591050" cy="657225"/>
+            <wp:effectExtent l="0" t="0" r="0" b="9525"/>
+            <wp:docPr id="2" name="Obrázek 2"/>
+            <wp:cNvGraphicFramePr>
+              <a:graphicFrameLocks xmlns:a="http://schemas.openxmlformats.org/drawingml/2006/main" noChangeAspect="1"/>
+            </wp:cNvGraphicFramePr>
+            <a:graphic xmlns:a="http://schemas.openxmlformats.org/drawingml/2006/main">
+              <a:graphicData uri="http://schemas.openxmlformats.org/drawingml/2006/picture">
+                <pic:pic xmlns:pic="http://schemas.openxmlformats.org/drawingml/2006/picture">
+                  <pic:nvPicPr>
+                    <pic:cNvPr id="2" name="Obrázek 2"/>
+                    <pic:cNvPicPr/>
+                  </pic:nvPicPr>
+                  <pic:blipFill>
+                    <a:blip r:embed="rId17">
+                      <a:extLst>
+                        <a:ext uri="{28A0092B-C50C-407E-A947-70E740481C1C}">
+                          <a14:useLocalDpi xmlns:a14="http://schemas.microsoft.com/office/drawing/2010/main" val="0"/>
+                        </a:ext>
+                      </a:extLst>
+                    </a:blip>
+                    <a:stretch>
+                      <a:fillRect/>
+                    </a:stretch>
+                  </pic:blipFill>
+                  <pic:spPr>
+                    <a:xfrm>
+                      <a:off x="0" y="0"/>
+                      <a:ext cx="4591050" cy="657225"/>
+                    </a:xfrm>
+                    <a:prstGeom prst="rect">
+                      <a:avLst/>
+                    </a:prstGeom>
+                  </pic:spPr>
+                </pic:pic>
+              </a:graphicData>
+            </a:graphic>
           </wp:inline>
         </w:drawing>
       </w:r>
@@ -1916,7 +2081,21 @@
           <w:sz w:val="32"/>
           <w:szCs w:val="32"/>
         </w:rPr>
-        <w:t xml:space="preserve">Na úvodní straně aplikace v sekci články se nacházejí nejnovější přidané články  s komentáři.                                                                                           </w:t>
+        <w:t>Na úvodní straně aplikace v sekci články se nacházejí nejnovější přidané</w:t>
+      </w:r>
+      <w:r>
+        <w:rPr>
+          <w:sz w:val="32"/>
+          <w:szCs w:val="32"/>
+        </w:rPr>
+        <w:t xml:space="preserve"> </w:t>
+      </w:r>
+      <w:r>
+        <w:rPr>
+          <w:sz w:val="32"/>
+          <w:szCs w:val="32"/>
+        </w:rPr>
+        <w:t xml:space="preserve">články s komentáři.                                                                                           </w:t>
       </w:r>
     </w:p>
     <w:p>
@@ -1950,8 +2129,6 @@
     </w:p>
     <w:p>
       <w:pPr>
-        <w:pStyle w:val="Normln"/>
-        <w:ind w:left="0"/>
         <w:rPr>
           <w:sz w:val="32"/>
           <w:szCs w:val="32"/>
@@ -1976,7 +2153,35 @@
           <w:sz w:val="32"/>
           <w:szCs w:val="32"/>
         </w:rPr>
-        <w:t>Články může prozatím vytvářet autor, administrátor může vytvářet kategorie (rubriky).</w:t>
+        <w:t xml:space="preserve">Články může prozatím vytvářet </w:t>
+      </w:r>
+      <w:r>
+        <w:rPr>
+          <w:sz w:val="32"/>
+          <w:szCs w:val="32"/>
+        </w:rPr>
+        <w:t xml:space="preserve">pouze </w:t>
+      </w:r>
+      <w:r>
+        <w:rPr>
+          <w:sz w:val="32"/>
+          <w:szCs w:val="32"/>
+        </w:rPr>
+        <w:t>administrátor</w:t>
+      </w:r>
+      <w:r>
+        <w:rPr>
+          <w:sz w:val="32"/>
+          <w:szCs w:val="32"/>
+        </w:rPr>
+        <w:t xml:space="preserve"> a zároveň</w:t>
+      </w:r>
+      <w:r>
+        <w:rPr>
+          <w:sz w:val="32"/>
+          <w:szCs w:val="32"/>
+        </w:rPr>
+        <w:t xml:space="preserve"> může vytvářet kategorie (rubriky).</w:t>
       </w:r>
     </w:p>
     <w:p>
@@ -2030,16 +2235,8 @@
         </w:rPr>
       </w:pPr>
     </w:p>
-    <w:p>
-      <w:pPr>
-        <w:rPr>
-          <w:sz w:val="32"/>
-          <w:szCs w:val="32"/>
-        </w:rPr>
-      </w:pPr>
-    </w:p>
     <w:sectPr>
-      <w:pgSz w:w="11906" w:h="16838" w:orient="portrait"/>
+      <w:pgSz w:w="11906" w:h="16838"/>
       <w:pgMar w:top="1440" w:right="1440" w:bottom="1440" w:left="1440" w:header="708" w:footer="708" w:gutter="0"/>
       <w:cols w:space="708"/>
       <w:docGrid w:linePitch="360"/>
@@ -2148,7 +2345,7 @@
         <w:ind w:left="1068" w:hanging="360"/>
       </w:pPr>
       <w:rPr>
-        <w:rFonts w:hint="default" w:ascii="Calibri" w:hAnsi="Calibri" w:cs="Calibri" w:eastAsiaTheme="minorHAnsi"/>
+        <w:rFonts w:ascii="Calibri" w:eastAsiaTheme="minorHAnsi" w:hAnsi="Calibri" w:cs="Calibri" w:hint="default"/>
       </w:rPr>
     </w:lvl>
     <w:lvl w:ilvl="1" w:tplc="04050003" w:tentative="1">
@@ -2160,7 +2357,7 @@
         <w:ind w:left="1788" w:hanging="360"/>
       </w:pPr>
       <w:rPr>
-        <w:rFonts w:hint="default" w:ascii="Courier New" w:hAnsi="Courier New" w:cs="Courier New"/>
+        <w:rFonts w:ascii="Courier New" w:hAnsi="Courier New" w:cs="Courier New" w:hint="default"/>
       </w:rPr>
     </w:lvl>
     <w:lvl w:ilvl="2" w:tplc="04050005" w:tentative="1">
@@ -2172,7 +2369,7 @@
         <w:ind w:left="2508" w:hanging="360"/>
       </w:pPr>
       <w:rPr>
-        <w:rFonts w:hint="default" w:ascii="Wingdings" w:hAnsi="Wingdings"/>
+        <w:rFonts w:ascii="Wingdings" w:hAnsi="Wingdings" w:hint="default"/>
       </w:rPr>
     </w:lvl>
     <w:lvl w:ilvl="3" w:tplc="04050001" w:tentative="1">
@@ -2184,7 +2381,7 @@
         <w:ind w:left="3228" w:hanging="360"/>
       </w:pPr>
       <w:rPr>
-        <w:rFonts w:hint="default" w:ascii="Symbol" w:hAnsi="Symbol"/>
+        <w:rFonts w:ascii="Symbol" w:hAnsi="Symbol" w:hint="default"/>
       </w:rPr>
     </w:lvl>
     <w:lvl w:ilvl="4" w:tplc="04050003" w:tentative="1">
@@ -2196,7 +2393,7 @@
         <w:ind w:left="3948" w:hanging="360"/>
       </w:pPr>
       <w:rPr>
-        <w:rFonts w:hint="default" w:ascii="Courier New" w:hAnsi="Courier New" w:cs="Courier New"/>
+        <w:rFonts w:ascii="Courier New" w:hAnsi="Courier New" w:cs="Courier New" w:hint="default"/>
       </w:rPr>
     </w:lvl>
     <w:lvl w:ilvl="5" w:tplc="04050005" w:tentative="1">
@@ -2208,7 +2405,7 @@
         <w:ind w:left="4668" w:hanging="360"/>
       </w:pPr>
       <w:rPr>
-        <w:rFonts w:hint="default" w:ascii="Wingdings" w:hAnsi="Wingdings"/>
+        <w:rFonts w:ascii="Wingdings" w:hAnsi="Wingdings" w:hint="default"/>
       </w:rPr>
     </w:lvl>
     <w:lvl w:ilvl="6" w:tplc="04050001" w:tentative="1">
@@ -2220,7 +2417,7 @@
         <w:ind w:left="5388" w:hanging="360"/>
       </w:pPr>
       <w:rPr>
-        <w:rFonts w:hint="default" w:ascii="Symbol" w:hAnsi="Symbol"/>
+        <w:rFonts w:ascii="Symbol" w:hAnsi="Symbol" w:hint="default"/>
       </w:rPr>
     </w:lvl>
     <w:lvl w:ilvl="7" w:tplc="04050003" w:tentative="1">
@@ -2232,7 +2429,7 @@
         <w:ind w:left="6108" w:hanging="360"/>
       </w:pPr>
       <w:rPr>
-        <w:rFonts w:hint="default" w:ascii="Courier New" w:hAnsi="Courier New" w:cs="Courier New"/>
+        <w:rFonts w:ascii="Courier New" w:hAnsi="Courier New" w:cs="Courier New" w:hint="default"/>
       </w:rPr>
     </w:lvl>
     <w:lvl w:ilvl="8" w:tplc="04050005" w:tentative="1">
@@ -2244,7 +2441,7 @@
         <w:ind w:left="6828" w:hanging="360"/>
       </w:pPr>
       <w:rPr>
-        <w:rFonts w:hint="default" w:ascii="Wingdings" w:hAnsi="Wingdings"/>
+        <w:rFonts w:ascii="Wingdings" w:hAnsi="Wingdings" w:hint="default"/>
       </w:rPr>
     </w:lvl>
   </w:abstractNum>
@@ -2436,7 +2633,7 @@
         <w:ind w:left="720" w:hanging="360"/>
       </w:pPr>
       <w:rPr>
-        <w:rFonts w:hint="default" w:ascii="Symbol" w:hAnsi="Symbol"/>
+        <w:rFonts w:ascii="Symbol" w:hAnsi="Symbol" w:hint="default"/>
         <w:sz w:val="20"/>
       </w:rPr>
     </w:lvl>
@@ -2452,7 +2649,7 @@
         <w:ind w:left="1440" w:hanging="360"/>
       </w:pPr>
       <w:rPr>
-        <w:rFonts w:hint="default" w:ascii="Symbol" w:hAnsi="Symbol"/>
+        <w:rFonts w:ascii="Symbol" w:hAnsi="Symbol" w:hint="default"/>
         <w:sz w:val="20"/>
       </w:rPr>
     </w:lvl>
@@ -2468,7 +2665,7 @@
         <w:ind w:left="2160" w:hanging="360"/>
       </w:pPr>
       <w:rPr>
-        <w:rFonts w:hint="default" w:ascii="Symbol" w:hAnsi="Symbol"/>
+        <w:rFonts w:ascii="Symbol" w:hAnsi="Symbol" w:hint="default"/>
         <w:sz w:val="20"/>
       </w:rPr>
     </w:lvl>
@@ -2484,7 +2681,7 @@
         <w:ind w:left="2880" w:hanging="360"/>
       </w:pPr>
       <w:rPr>
-        <w:rFonts w:hint="default" w:ascii="Symbol" w:hAnsi="Symbol"/>
+        <w:rFonts w:ascii="Symbol" w:hAnsi="Symbol" w:hint="default"/>
         <w:sz w:val="20"/>
       </w:rPr>
     </w:lvl>
@@ -2500,7 +2697,7 @@
         <w:ind w:left="3600" w:hanging="360"/>
       </w:pPr>
       <w:rPr>
-        <w:rFonts w:hint="default" w:ascii="Symbol" w:hAnsi="Symbol"/>
+        <w:rFonts w:ascii="Symbol" w:hAnsi="Symbol" w:hint="default"/>
         <w:sz w:val="20"/>
       </w:rPr>
     </w:lvl>
@@ -2516,7 +2713,7 @@
         <w:ind w:left="4320" w:hanging="360"/>
       </w:pPr>
       <w:rPr>
-        <w:rFonts w:hint="default" w:ascii="Symbol" w:hAnsi="Symbol"/>
+        <w:rFonts w:ascii="Symbol" w:hAnsi="Symbol" w:hint="default"/>
         <w:sz w:val="20"/>
       </w:rPr>
     </w:lvl>
@@ -2532,7 +2729,7 @@
         <w:ind w:left="5040" w:hanging="360"/>
       </w:pPr>
       <w:rPr>
-        <w:rFonts w:hint="default" w:ascii="Symbol" w:hAnsi="Symbol"/>
+        <w:rFonts w:ascii="Symbol" w:hAnsi="Symbol" w:hint="default"/>
         <w:sz w:val="20"/>
       </w:rPr>
     </w:lvl>
@@ -2548,7 +2745,7 @@
         <w:ind w:left="5760" w:hanging="360"/>
       </w:pPr>
       <w:rPr>
-        <w:rFonts w:hint="default" w:ascii="Symbol" w:hAnsi="Symbol"/>
+        <w:rFonts w:ascii="Symbol" w:hAnsi="Symbol" w:hint="default"/>
         <w:sz w:val="20"/>
       </w:rPr>
     </w:lvl>
@@ -2564,7 +2761,7 @@
         <w:ind w:left="6480" w:hanging="360"/>
       </w:pPr>
       <w:rPr>
-        <w:rFonts w:hint="default" w:ascii="Symbol" w:hAnsi="Symbol"/>
+        <w:rFonts w:ascii="Symbol" w:hAnsi="Symbol" w:hint="default"/>
         <w:sz w:val="20"/>
       </w:rPr>
     </w:lvl>
@@ -2581,7 +2778,7 @@
         <w:ind w:left="1068" w:hanging="360"/>
       </w:pPr>
       <w:rPr>
-        <w:rFonts w:hint="default" w:ascii="Calibri" w:hAnsi="Calibri" w:cs="Calibri" w:eastAsiaTheme="minorHAnsi"/>
+        <w:rFonts w:ascii="Calibri" w:eastAsiaTheme="minorHAnsi" w:hAnsi="Calibri" w:cs="Calibri" w:hint="default"/>
       </w:rPr>
     </w:lvl>
     <w:lvl w:ilvl="1" w:tplc="04050003" w:tentative="1">
@@ -2593,7 +2790,7 @@
         <w:ind w:left="1788" w:hanging="360"/>
       </w:pPr>
       <w:rPr>
-        <w:rFonts w:hint="default" w:ascii="Courier New" w:hAnsi="Courier New" w:cs="Courier New"/>
+        <w:rFonts w:ascii="Courier New" w:hAnsi="Courier New" w:cs="Courier New" w:hint="default"/>
       </w:rPr>
     </w:lvl>
     <w:lvl w:ilvl="2" w:tplc="04050005" w:tentative="1">
@@ -2605,7 +2802,7 @@
         <w:ind w:left="2508" w:hanging="360"/>
       </w:pPr>
       <w:rPr>
-        <w:rFonts w:hint="default" w:ascii="Wingdings" w:hAnsi="Wingdings"/>
+        <w:rFonts w:ascii="Wingdings" w:hAnsi="Wingdings" w:hint="default"/>
       </w:rPr>
     </w:lvl>
     <w:lvl w:ilvl="3" w:tplc="04050001" w:tentative="1">
@@ -2617,7 +2814,7 @@
         <w:ind w:left="3228" w:hanging="360"/>
       </w:pPr>
       <w:rPr>
-        <w:rFonts w:hint="default" w:ascii="Symbol" w:hAnsi="Symbol"/>
+        <w:rFonts w:ascii="Symbol" w:hAnsi="Symbol" w:hint="default"/>
       </w:rPr>
     </w:lvl>
     <w:lvl w:ilvl="4" w:tplc="04050003" w:tentative="1">
@@ -2629,7 +2826,7 @@
         <w:ind w:left="3948" w:hanging="360"/>
       </w:pPr>
       <w:rPr>
-        <w:rFonts w:hint="default" w:ascii="Courier New" w:hAnsi="Courier New" w:cs="Courier New"/>
+        <w:rFonts w:ascii="Courier New" w:hAnsi="Courier New" w:cs="Courier New" w:hint="default"/>
       </w:rPr>
     </w:lvl>
     <w:lvl w:ilvl="5" w:tplc="04050005" w:tentative="1">
@@ -2641,7 +2838,7 @@
         <w:ind w:left="4668" w:hanging="360"/>
       </w:pPr>
       <w:rPr>
-        <w:rFonts w:hint="default" w:ascii="Wingdings" w:hAnsi="Wingdings"/>
+        <w:rFonts w:ascii="Wingdings" w:hAnsi="Wingdings" w:hint="default"/>
       </w:rPr>
     </w:lvl>
     <w:lvl w:ilvl="6" w:tplc="04050001" w:tentative="1">
@@ -2653,7 +2850,7 @@
         <w:ind w:left="5388" w:hanging="360"/>
       </w:pPr>
       <w:rPr>
-        <w:rFonts w:hint="default" w:ascii="Symbol" w:hAnsi="Symbol"/>
+        <w:rFonts w:ascii="Symbol" w:hAnsi="Symbol" w:hint="default"/>
       </w:rPr>
     </w:lvl>
     <w:lvl w:ilvl="7" w:tplc="04050003" w:tentative="1">
@@ -2665,7 +2862,7 @@
         <w:ind w:left="6108" w:hanging="360"/>
       </w:pPr>
       <w:rPr>
-        <w:rFonts w:hint="default" w:ascii="Courier New" w:hAnsi="Courier New" w:cs="Courier New"/>
+        <w:rFonts w:ascii="Courier New" w:hAnsi="Courier New" w:cs="Courier New" w:hint="default"/>
       </w:rPr>
     </w:lvl>
     <w:lvl w:ilvl="8" w:tplc="04050005" w:tentative="1">
@@ -2677,7 +2874,7 @@
         <w:ind w:left="6828" w:hanging="360"/>
       </w:pPr>
       <w:rPr>
-        <w:rFonts w:hint="default" w:ascii="Wingdings" w:hAnsi="Wingdings"/>
+        <w:rFonts w:ascii="Wingdings" w:hAnsi="Wingdings" w:hint="default"/>
       </w:rPr>
     </w:lvl>
   </w:abstractNum>
@@ -2779,7 +2976,7 @@
         <w:ind w:left="1068" w:hanging="360"/>
       </w:pPr>
       <w:rPr>
-        <w:rFonts w:hint="default" w:ascii="Calibri" w:hAnsi="Calibri" w:cs="Calibri" w:eastAsiaTheme="minorHAnsi"/>
+        <w:rFonts w:ascii="Calibri" w:eastAsiaTheme="minorHAnsi" w:hAnsi="Calibri" w:cs="Calibri" w:hint="default"/>
       </w:rPr>
     </w:lvl>
     <w:lvl w:ilvl="1" w:tplc="04050003">
@@ -2791,7 +2988,7 @@
         <w:ind w:left="1788" w:hanging="360"/>
       </w:pPr>
       <w:rPr>
-        <w:rFonts w:hint="default" w:ascii="Courier New" w:hAnsi="Courier New" w:cs="Courier New"/>
+        <w:rFonts w:ascii="Courier New" w:hAnsi="Courier New" w:cs="Courier New" w:hint="default"/>
       </w:rPr>
     </w:lvl>
     <w:lvl w:ilvl="2" w:tplc="04050005" w:tentative="1">
@@ -2803,7 +3000,7 @@
         <w:ind w:left="2508" w:hanging="360"/>
       </w:pPr>
       <w:rPr>
-        <w:rFonts w:hint="default" w:ascii="Wingdings" w:hAnsi="Wingdings"/>
+        <w:rFonts w:ascii="Wingdings" w:hAnsi="Wingdings" w:hint="default"/>
       </w:rPr>
     </w:lvl>
     <w:lvl w:ilvl="3" w:tplc="04050001" w:tentative="1">
@@ -2815,7 +3012,7 @@
         <w:ind w:left="3228" w:hanging="360"/>
       </w:pPr>
       <w:rPr>
-        <w:rFonts w:hint="default" w:ascii="Symbol" w:hAnsi="Symbol"/>
+        <w:rFonts w:ascii="Symbol" w:hAnsi="Symbol" w:hint="default"/>
       </w:rPr>
     </w:lvl>
     <w:lvl w:ilvl="4" w:tplc="04050003" w:tentative="1">
@@ -2827,7 +3024,7 @@
         <w:ind w:left="3948" w:hanging="360"/>
       </w:pPr>
       <w:rPr>
-        <w:rFonts w:hint="default" w:ascii="Courier New" w:hAnsi="Courier New" w:cs="Courier New"/>
+        <w:rFonts w:ascii="Courier New" w:hAnsi="Courier New" w:cs="Courier New" w:hint="default"/>
       </w:rPr>
     </w:lvl>
     <w:lvl w:ilvl="5" w:tplc="04050005" w:tentative="1">
@@ -2839,7 +3036,7 @@
         <w:ind w:left="4668" w:hanging="360"/>
       </w:pPr>
       <w:rPr>
-        <w:rFonts w:hint="default" w:ascii="Wingdings" w:hAnsi="Wingdings"/>
+        <w:rFonts w:ascii="Wingdings" w:hAnsi="Wingdings" w:hint="default"/>
       </w:rPr>
     </w:lvl>
     <w:lvl w:ilvl="6" w:tplc="04050001" w:tentative="1">
@@ -2851,7 +3048,7 @@
         <w:ind w:left="5388" w:hanging="360"/>
       </w:pPr>
       <w:rPr>
-        <w:rFonts w:hint="default" w:ascii="Symbol" w:hAnsi="Symbol"/>
+        <w:rFonts w:ascii="Symbol" w:hAnsi="Symbol" w:hint="default"/>
       </w:rPr>
     </w:lvl>
     <w:lvl w:ilvl="7" w:tplc="04050003" w:tentative="1">
@@ -2863,7 +3060,7 @@
         <w:ind w:left="6108" w:hanging="360"/>
       </w:pPr>
       <w:rPr>
-        <w:rFonts w:hint="default" w:ascii="Courier New" w:hAnsi="Courier New" w:cs="Courier New"/>
+        <w:rFonts w:ascii="Courier New" w:hAnsi="Courier New" w:cs="Courier New" w:hint="default"/>
       </w:rPr>
     </w:lvl>
     <w:lvl w:ilvl="8" w:tplc="04050005" w:tentative="1">
@@ -2875,7 +3072,7 @@
         <w:ind w:left="6828" w:hanging="360"/>
       </w:pPr>
       <w:rPr>
-        <w:rFonts w:hint="default" w:ascii="Wingdings" w:hAnsi="Wingdings"/>
+        <w:rFonts w:ascii="Wingdings" w:hAnsi="Wingdings" w:hint="default"/>
       </w:rPr>
     </w:lvl>
   </w:abstractNum>
@@ -2891,7 +3088,7 @@
         <w:ind w:left="1068" w:hanging="360"/>
       </w:pPr>
       <w:rPr>
-        <w:rFonts w:hint="default" w:ascii="Calibri" w:hAnsi="Calibri" w:cs="Calibri" w:eastAsiaTheme="minorHAnsi"/>
+        <w:rFonts w:ascii="Calibri" w:eastAsiaTheme="minorHAnsi" w:hAnsi="Calibri" w:cs="Calibri" w:hint="default"/>
       </w:rPr>
     </w:lvl>
     <w:lvl w:ilvl="1" w:tplc="04050003" w:tentative="1">
@@ -2903,7 +3100,7 @@
         <w:ind w:left="1788" w:hanging="360"/>
       </w:pPr>
       <w:rPr>
-        <w:rFonts w:hint="default" w:ascii="Courier New" w:hAnsi="Courier New" w:cs="Courier New"/>
+        <w:rFonts w:ascii="Courier New" w:hAnsi="Courier New" w:cs="Courier New" w:hint="default"/>
       </w:rPr>
     </w:lvl>
     <w:lvl w:ilvl="2" w:tplc="04050005" w:tentative="1">
@@ -2915,7 +3112,7 @@
         <w:ind w:left="2508" w:hanging="360"/>
       </w:pPr>
       <w:rPr>
-        <w:rFonts w:hint="default" w:ascii="Wingdings" w:hAnsi="Wingdings"/>
+        <w:rFonts w:ascii="Wingdings" w:hAnsi="Wingdings" w:hint="default"/>
       </w:rPr>
     </w:lvl>
     <w:lvl w:ilvl="3" w:tplc="04050001" w:tentative="1">
@@ -2927,7 +3124,7 @@
         <w:ind w:left="3228" w:hanging="360"/>
       </w:pPr>
       <w:rPr>
-        <w:rFonts w:hint="default" w:ascii="Symbol" w:hAnsi="Symbol"/>
+        <w:rFonts w:ascii="Symbol" w:hAnsi="Symbol" w:hint="default"/>
       </w:rPr>
     </w:lvl>
     <w:lvl w:ilvl="4" w:tplc="04050003" w:tentative="1">
@@ -2939,7 +3136,7 @@
         <w:ind w:left="3948" w:hanging="360"/>
       </w:pPr>
       <w:rPr>
-        <w:rFonts w:hint="default" w:ascii="Courier New" w:hAnsi="Courier New" w:cs="Courier New"/>
+        <w:rFonts w:ascii="Courier New" w:hAnsi="Courier New" w:cs="Courier New" w:hint="default"/>
       </w:rPr>
     </w:lvl>
     <w:lvl w:ilvl="5" w:tplc="04050005" w:tentative="1">
@@ -2951,7 +3148,7 @@
         <w:ind w:left="4668" w:hanging="360"/>
       </w:pPr>
       <w:rPr>
-        <w:rFonts w:hint="default" w:ascii="Wingdings" w:hAnsi="Wingdings"/>
+        <w:rFonts w:ascii="Wingdings" w:hAnsi="Wingdings" w:hint="default"/>
       </w:rPr>
     </w:lvl>
     <w:lvl w:ilvl="6" w:tplc="04050001" w:tentative="1">
@@ -2963,7 +3160,7 @@
         <w:ind w:left="5388" w:hanging="360"/>
       </w:pPr>
       <w:rPr>
-        <w:rFonts w:hint="default" w:ascii="Symbol" w:hAnsi="Symbol"/>
+        <w:rFonts w:ascii="Symbol" w:hAnsi="Symbol" w:hint="default"/>
       </w:rPr>
     </w:lvl>
     <w:lvl w:ilvl="7" w:tplc="04050003" w:tentative="1">
@@ -2975,7 +3172,7 @@
         <w:ind w:left="6108" w:hanging="360"/>
       </w:pPr>
       <w:rPr>
-        <w:rFonts w:hint="default" w:ascii="Courier New" w:hAnsi="Courier New" w:cs="Courier New"/>
+        <w:rFonts w:ascii="Courier New" w:hAnsi="Courier New" w:cs="Courier New" w:hint="default"/>
       </w:rPr>
     </w:lvl>
     <w:lvl w:ilvl="8" w:tplc="04050005" w:tentative="1">
@@ -2987,7 +3184,7 @@
         <w:ind w:left="6828" w:hanging="360"/>
       </w:pPr>
       <w:rPr>
-        <w:rFonts w:hint="default" w:ascii="Wingdings" w:hAnsi="Wingdings"/>
+        <w:rFonts w:ascii="Wingdings" w:hAnsi="Wingdings" w:hint="default"/>
       </w:rPr>
     </w:lvl>
   </w:abstractNum>
@@ -3004,7 +3201,7 @@
         <w:ind w:left="2847" w:hanging="360"/>
       </w:pPr>
       <w:rPr>
-        <w:rFonts w:hint="default" w:ascii="Symbol" w:hAnsi="Symbol" w:cs="Symbol"/>
+        <w:rFonts w:ascii="Symbol" w:hAnsi="Symbol" w:cs="Symbol" w:hint="default"/>
       </w:rPr>
     </w:lvl>
     <w:lvl w:ilvl="1" w:tplc="04050003" w:tentative="1">
@@ -3016,7 +3213,7 @@
         <w:ind w:left="3567" w:hanging="360"/>
       </w:pPr>
       <w:rPr>
-        <w:rFonts w:hint="default" w:ascii="Courier New" w:hAnsi="Courier New" w:cs="Courier New"/>
+        <w:rFonts w:ascii="Courier New" w:hAnsi="Courier New" w:cs="Courier New" w:hint="default"/>
       </w:rPr>
     </w:lvl>
     <w:lvl w:ilvl="2" w:tplc="04050005" w:tentative="1">
@@ -3028,7 +3225,7 @@
         <w:ind w:left="4287" w:hanging="360"/>
       </w:pPr>
       <w:rPr>
-        <w:rFonts w:hint="default" w:ascii="Wingdings" w:hAnsi="Wingdings"/>
+        <w:rFonts w:ascii="Wingdings" w:hAnsi="Wingdings" w:hint="default"/>
       </w:rPr>
     </w:lvl>
     <w:lvl w:ilvl="3" w:tplc="04050001" w:tentative="1">
@@ -3040,7 +3237,7 @@
         <w:ind w:left="5007" w:hanging="360"/>
       </w:pPr>
       <w:rPr>
-        <w:rFonts w:hint="default" w:ascii="Symbol" w:hAnsi="Symbol"/>
+        <w:rFonts w:ascii="Symbol" w:hAnsi="Symbol" w:hint="default"/>
       </w:rPr>
     </w:lvl>
     <w:lvl w:ilvl="4" w:tplc="04050003" w:tentative="1">
@@ -3052,7 +3249,7 @@
         <w:ind w:left="5727" w:hanging="360"/>
       </w:pPr>
       <w:rPr>
-        <w:rFonts w:hint="default" w:ascii="Courier New" w:hAnsi="Courier New" w:cs="Courier New"/>
+        <w:rFonts w:ascii="Courier New" w:hAnsi="Courier New" w:cs="Courier New" w:hint="default"/>
       </w:rPr>
     </w:lvl>
     <w:lvl w:ilvl="5" w:tplc="04050005" w:tentative="1">
@@ -3064,7 +3261,7 @@
         <w:ind w:left="6447" w:hanging="360"/>
       </w:pPr>
       <w:rPr>
-        <w:rFonts w:hint="default" w:ascii="Wingdings" w:hAnsi="Wingdings"/>
+        <w:rFonts w:ascii="Wingdings" w:hAnsi="Wingdings" w:hint="default"/>
       </w:rPr>
     </w:lvl>
     <w:lvl w:ilvl="6" w:tplc="04050001" w:tentative="1">
@@ -3076,7 +3273,7 @@
         <w:ind w:left="7167" w:hanging="360"/>
       </w:pPr>
       <w:rPr>
-        <w:rFonts w:hint="default" w:ascii="Symbol" w:hAnsi="Symbol"/>
+        <w:rFonts w:ascii="Symbol" w:hAnsi="Symbol" w:hint="default"/>
       </w:rPr>
     </w:lvl>
     <w:lvl w:ilvl="7" w:tplc="04050003" w:tentative="1">
@@ -3088,7 +3285,7 @@
         <w:ind w:left="7887" w:hanging="360"/>
       </w:pPr>
       <w:rPr>
-        <w:rFonts w:hint="default" w:ascii="Courier New" w:hAnsi="Courier New" w:cs="Courier New"/>
+        <w:rFonts w:ascii="Courier New" w:hAnsi="Courier New" w:cs="Courier New" w:hint="default"/>
       </w:rPr>
     </w:lvl>
     <w:lvl w:ilvl="8" w:tplc="04050005" w:tentative="1">
@@ -3100,7 +3297,7 @@
         <w:ind w:left="8607" w:hanging="360"/>
       </w:pPr>
       <w:rPr>
-        <w:rFonts w:hint="default" w:ascii="Wingdings" w:hAnsi="Wingdings"/>
+        <w:rFonts w:ascii="Wingdings" w:hAnsi="Wingdings" w:hint="default"/>
       </w:rPr>
     </w:lvl>
   </w:abstractNum>
@@ -3142,7 +3339,7 @@
   <w:docDefaults>
     <w:rPrDefault>
       <w:rPr>
-        <w:rFonts w:asciiTheme="minorHAnsi" w:hAnsiTheme="minorHAnsi" w:eastAsiaTheme="minorHAnsi" w:cstheme="minorBidi"/>
+        <w:rFonts w:asciiTheme="minorHAnsi" w:eastAsiaTheme="minorHAnsi" w:hAnsiTheme="minorHAnsi" w:cstheme="minorBidi"/>
         <w:sz w:val="22"/>
         <w:szCs w:val="22"/>
         <w:lang w:val="cs-CZ" w:eastAsia="en-US" w:bidi="ar-SA"/>
@@ -3157,14 +3354,14 @@
   <w:latentStyles w:defLockedState="0" w:defUIPriority="99" w:defSemiHidden="0" w:defUnhideWhenUsed="0" w:defQFormat="0" w:count="376">
     <w:lsdException w:name="Normal" w:uiPriority="0" w:qFormat="1"/>
     <w:lsdException w:name="heading 1" w:uiPriority="9" w:qFormat="1"/>
-    <w:lsdException w:name="heading 2" w:uiPriority="9" w:semiHidden="1" w:unhideWhenUsed="1" w:qFormat="1"/>
-    <w:lsdException w:name="heading 3" w:uiPriority="9" w:semiHidden="1" w:unhideWhenUsed="1" w:qFormat="1"/>
-    <w:lsdException w:name="heading 4" w:uiPriority="9" w:semiHidden="1" w:unhideWhenUsed="1" w:qFormat="1"/>
-    <w:lsdException w:name="heading 5" w:uiPriority="9" w:semiHidden="1" w:unhideWhenUsed="1" w:qFormat="1"/>
-    <w:lsdException w:name="heading 6" w:uiPriority="9" w:semiHidden="1" w:unhideWhenUsed="1" w:qFormat="1"/>
-    <w:lsdException w:name="heading 7" w:uiPriority="9" w:semiHidden="1" w:unhideWhenUsed="1" w:qFormat="1"/>
-    <w:lsdException w:name="heading 8" w:uiPriority="9" w:semiHidden="1" w:unhideWhenUsed="1" w:qFormat="1"/>
-    <w:lsdException w:name="heading 9" w:uiPriority="9" w:semiHidden="1" w:unhideWhenUsed="1" w:qFormat="1"/>
+    <w:lsdException w:name="heading 2" w:semiHidden="1" w:uiPriority="9" w:unhideWhenUsed="1" w:qFormat="1"/>
+    <w:lsdException w:name="heading 3" w:semiHidden="1" w:uiPriority="9" w:unhideWhenUsed="1" w:qFormat="1"/>
+    <w:lsdException w:name="heading 4" w:semiHidden="1" w:uiPriority="9" w:unhideWhenUsed="1" w:qFormat="1"/>
+    <w:lsdException w:name="heading 5" w:semiHidden="1" w:uiPriority="9" w:unhideWhenUsed="1" w:qFormat="1"/>
+    <w:lsdException w:name="heading 6" w:semiHidden="1" w:uiPriority="9" w:unhideWhenUsed="1" w:qFormat="1"/>
+    <w:lsdException w:name="heading 7" w:semiHidden="1" w:uiPriority="9" w:unhideWhenUsed="1" w:qFormat="1"/>
+    <w:lsdException w:name="heading 8" w:semiHidden="1" w:uiPriority="9" w:unhideWhenUsed="1" w:qFormat="1"/>
+    <w:lsdException w:name="heading 9" w:semiHidden="1" w:uiPriority="9" w:unhideWhenUsed="1" w:qFormat="1"/>
     <w:lsdException w:name="index 1" w:semiHidden="1" w:unhideWhenUsed="1"/>
     <w:lsdException w:name="index 2" w:semiHidden="1" w:unhideWhenUsed="1"/>
     <w:lsdException w:name="index 3" w:semiHidden="1" w:unhideWhenUsed="1"/>
@@ -3174,22 +3371,22 @@
     <w:lsdException w:name="index 7" w:semiHidden="1" w:unhideWhenUsed="1"/>
     <w:lsdException w:name="index 8" w:semiHidden="1" w:unhideWhenUsed="1"/>
     <w:lsdException w:name="index 9" w:semiHidden="1" w:unhideWhenUsed="1"/>
-    <w:lsdException w:name="toc 1" w:uiPriority="39" w:semiHidden="1" w:unhideWhenUsed="1"/>
-    <w:lsdException w:name="toc 2" w:uiPriority="39" w:semiHidden="1" w:unhideWhenUsed="1"/>
-    <w:lsdException w:name="toc 3" w:uiPriority="39" w:semiHidden="1" w:unhideWhenUsed="1"/>
-    <w:lsdException w:name="toc 4" w:uiPriority="39" w:semiHidden="1" w:unhideWhenUsed="1"/>
-    <w:lsdException w:name="toc 5" w:uiPriority="39" w:semiHidden="1" w:unhideWhenUsed="1"/>
-    <w:lsdException w:name="toc 6" w:uiPriority="39" w:semiHidden="1" w:unhideWhenUsed="1"/>
-    <w:lsdException w:name="toc 7" w:uiPriority="39" w:semiHidden="1" w:unhideWhenUsed="1"/>
-    <w:lsdException w:name="toc 8" w:uiPriority="39" w:semiHidden="1" w:unhideWhenUsed="1"/>
-    <w:lsdException w:name="toc 9" w:uiPriority="39" w:semiHidden="1" w:unhideWhenUsed="1"/>
+    <w:lsdException w:name="toc 1" w:semiHidden="1" w:uiPriority="39" w:unhideWhenUsed="1"/>
+    <w:lsdException w:name="toc 2" w:semiHidden="1" w:uiPriority="39" w:unhideWhenUsed="1"/>
+    <w:lsdException w:name="toc 3" w:semiHidden="1" w:uiPriority="39" w:unhideWhenUsed="1"/>
+    <w:lsdException w:name="toc 4" w:semiHidden="1" w:uiPriority="39" w:unhideWhenUsed="1"/>
+    <w:lsdException w:name="toc 5" w:semiHidden="1" w:uiPriority="39" w:unhideWhenUsed="1"/>
+    <w:lsdException w:name="toc 6" w:semiHidden="1" w:uiPriority="39" w:unhideWhenUsed="1"/>
+    <w:lsdException w:name="toc 7" w:semiHidden="1" w:uiPriority="39" w:unhideWhenUsed="1"/>
+    <w:lsdException w:name="toc 8" w:semiHidden="1" w:uiPriority="39" w:unhideWhenUsed="1"/>
+    <w:lsdException w:name="toc 9" w:semiHidden="1" w:uiPriority="39" w:unhideWhenUsed="1"/>
     <w:lsdException w:name="Normal Indent" w:semiHidden="1" w:unhideWhenUsed="1"/>
     <w:lsdException w:name="footnote text" w:semiHidden="1" w:unhideWhenUsed="1"/>
     <w:lsdException w:name="annotation text" w:semiHidden="1" w:unhideWhenUsed="1"/>
     <w:lsdException w:name="header" w:semiHidden="1" w:unhideWhenUsed="1"/>
     <w:lsdException w:name="footer" w:semiHidden="1" w:unhideWhenUsed="1"/>
     <w:lsdException w:name="index heading" w:semiHidden="1" w:unhideWhenUsed="1"/>
-    <w:lsdException w:name="caption" w:uiPriority="35" w:semiHidden="1" w:unhideWhenUsed="1" w:qFormat="1"/>
+    <w:lsdException w:name="caption" w:semiHidden="1" w:uiPriority="35" w:unhideWhenUsed="1" w:qFormat="1"/>
     <w:lsdException w:name="table of figures" w:semiHidden="1" w:unhideWhenUsed="1"/>
     <w:lsdException w:name="envelope address" w:semiHidden="1" w:unhideWhenUsed="1"/>
     <w:lsdException w:name="envelope return" w:semiHidden="1" w:unhideWhenUsed="1"/>
@@ -3220,7 +3417,7 @@
     <w:lsdException w:name="Title" w:uiPriority="10" w:qFormat="1"/>
     <w:lsdException w:name="Closing" w:semiHidden="1" w:unhideWhenUsed="1"/>
     <w:lsdException w:name="Signature" w:semiHidden="1" w:unhideWhenUsed="1"/>
-    <w:lsdException w:name="Default Paragraph Font" w:uiPriority="1" w:semiHidden="1" w:unhideWhenUsed="1"/>
+    <w:lsdException w:name="Default Paragraph Font" w:semiHidden="1" w:uiPriority="1" w:unhideWhenUsed="1"/>
     <w:lsdException w:name="Body Text" w:semiHidden="1" w:unhideWhenUsed="1"/>
     <w:lsdException w:name="Body Text Indent" w:semiHidden="1" w:unhideWhenUsed="1"/>
     <w:lsdException w:name="List Continue" w:semiHidden="1" w:unhideWhenUsed="1"/>
@@ -3420,8 +3617,8 @@
     <w:lsdException w:name="Subtle Reference" w:uiPriority="31" w:qFormat="1"/>
     <w:lsdException w:name="Intense Reference" w:uiPriority="32" w:qFormat="1"/>
     <w:lsdException w:name="Book Title" w:uiPriority="33" w:qFormat="1"/>
-    <w:lsdException w:name="Bibliography" w:uiPriority="37" w:semiHidden="1" w:unhideWhenUsed="1"/>
-    <w:lsdException w:name="TOC Heading" w:uiPriority="39" w:semiHidden="1" w:unhideWhenUsed="1" w:qFormat="1"/>
+    <w:lsdException w:name="Bibliography" w:semiHidden="1" w:uiPriority="37" w:unhideWhenUsed="1"/>
+    <w:lsdException w:name="TOC Heading" w:semiHidden="1" w:uiPriority="39" w:unhideWhenUsed="1" w:qFormat="1"/>
     <w:lsdException w:name="Plain Table 1" w:uiPriority="41"/>
     <w:lsdException w:name="Plain Table 2" w:uiPriority="42"/>
     <w:lsdException w:name="Plain Table 3" w:uiPriority="43"/>
@@ -3532,17 +3729,17 @@
     <w:lsdException w:name="Unresolved Mention" w:semiHidden="1" w:unhideWhenUsed="1"/>
     <w:lsdException w:name="Smart Link" w:semiHidden="1" w:unhideWhenUsed="1"/>
   </w:latentStyles>
-  <w:style w:type="paragraph" w:styleId="Normln" w:default="1">
+  <w:style w:type="paragraph" w:default="1" w:styleId="Normln">
     <w:name w:val="Normal"/>
     <w:qFormat/>
   </w:style>
-  <w:style w:type="character" w:styleId="Standardnpsmoodstavce" w:default="1">
+  <w:style w:type="character" w:default="1" w:styleId="Standardnpsmoodstavce">
     <w:name w:val="Default Paragraph Font"/>
     <w:uiPriority w:val="1"/>
     <w:semiHidden/>
     <w:unhideWhenUsed/>
   </w:style>
-  <w:style w:type="table" w:styleId="Normlntabulka" w:default="1">
+  <w:style w:type="table" w:default="1" w:styleId="Normlntabulka">
     <w:name w:val="Normal Table"/>
     <w:uiPriority w:val="99"/>
     <w:semiHidden/>
@@ -3557,13 +3754,13 @@
       </w:tblCellMar>
     </w:tblPr>
   </w:style>
-  <w:style w:type="numbering" w:styleId="Bezseznamu" w:default="1">
+  <w:style w:type="numbering" w:default="1" w:styleId="Bezseznamu">
     <w:name w:val="No List"/>
     <w:uiPriority w:val="99"/>
     <w:semiHidden/>
     <w:unhideWhenUsed/>
   </w:style>
-  <w:style w:type="paragraph" w:styleId="paragraph" w:customStyle="1">
+  <w:style w:type="paragraph" w:customStyle="1" w:styleId="paragraph">
     <w:name w:val="paragraph"/>
     <w:basedOn w:val="Normln"/>
     <w:rsid w:val="00B92125"/>
@@ -3571,23 +3768,23 @@
       <w:spacing w:before="100" w:beforeAutospacing="1" w:after="100" w:afterAutospacing="1" w:line="240" w:lineRule="auto"/>
     </w:pPr>
     <w:rPr>
-      <w:rFonts w:ascii="Times New Roman" w:hAnsi="Times New Roman" w:eastAsia="Times New Roman" w:cs="Times New Roman"/>
+      <w:rFonts w:ascii="Times New Roman" w:eastAsia="Times New Roman" w:hAnsi="Times New Roman" w:cs="Times New Roman"/>
       <w:sz w:val="24"/>
       <w:szCs w:val="24"/>
       <w:lang w:eastAsia="cs-CZ"/>
     </w:rPr>
   </w:style>
-  <w:style w:type="character" w:styleId="normaltextrun" w:customStyle="1">
+  <w:style w:type="character" w:customStyle="1" w:styleId="normaltextrun">
     <w:name w:val="normaltextrun"/>
     <w:basedOn w:val="Standardnpsmoodstavce"/>
     <w:rsid w:val="00B92125"/>
   </w:style>
-  <w:style w:type="character" w:styleId="spellingerror" w:customStyle="1">
+  <w:style w:type="character" w:customStyle="1" w:styleId="spellingerror">
     <w:name w:val="spellingerror"/>
     <w:basedOn w:val="Standardnpsmoodstavce"/>
     <w:rsid w:val="00B92125"/>
   </w:style>
-  <w:style w:type="character" w:styleId="eop" w:customStyle="1">
+  <w:style w:type="character" w:customStyle="1" w:styleId="eop">
     <w:name w:val="eop"/>
     <w:basedOn w:val="Standardnpsmoodstavce"/>
     <w:rsid w:val="00B92125"/>
@@ -3925,6 +4122,21 @@
 </file>
 
 <file path=customXml/item1.xml><?xml version="1.0" encoding="utf-8"?>
+<p:properties xmlns:p="http://schemas.microsoft.com/office/2006/metadata/properties" xmlns:xsi="http://www.w3.org/2001/XMLSchema-instance" xmlns:pc="http://schemas.microsoft.com/office/infopath/2007/PartnerControls">
+  <documentManagement/>
+</p:properties>
+</file>
+
+<file path=customXml/item2.xml><?xml version="1.0" encoding="utf-8"?>
+<?mso-contentType ?>
+<FormTemplates xmlns="http://schemas.microsoft.com/sharepoint/v3/contenttype/forms">
+  <Display>DocumentLibraryForm</Display>
+  <Edit>DocumentLibraryForm</Edit>
+  <New>DocumentLibraryForm</New>
+</FormTemplates>
+</file>
+
+<file path=customXml/item3.xml><?xml version="1.0" encoding="utf-8"?>
 <ct:contentTypeSchema xmlns:ct="http://schemas.microsoft.com/office/2006/metadata/contentType" xmlns:ma="http://schemas.microsoft.com/office/2006/metadata/properties/metaAttributes" ct:_="" ma:_="" ma:contentTypeName="Dokument" ma:contentTypeID="0x010100741780E7D5F4004194EE55227E7B70F0" ma:contentTypeVersion="6" ma:contentTypeDescription="Vytvoří nový dokument" ma:contentTypeScope="" ma:versionID="29f949c2a1f32e10f62ceffa16a5baba">
   <xsd:schema xmlns:xsd="http://www.w3.org/2001/XMLSchema" xmlns:xs="http://www.w3.org/2001/XMLSchema" xmlns:p="http://schemas.microsoft.com/office/2006/metadata/properties" xmlns:ns2="bda8b347-5c2e-4537-8b3e-8f2f298fb390" targetNamespace="http://schemas.microsoft.com/office/2006/metadata/properties" ma:root="true" ma:fieldsID="0e0bf07cf96818ecadb036f77f90d9f6" ns2:_="">
     <xsd:import namespace="bda8b347-5c2e-4537-8b3e-8f2f298fb390"/>
@@ -4082,22 +4294,24 @@
 </ct:contentTypeSchema>
 </file>
 
-<file path=customXml/item2.xml><?xml version="1.0" encoding="utf-8"?>
-<?mso-contentType ?>
-<FormTemplates xmlns="http://schemas.microsoft.com/sharepoint/v3/contenttype/forms">
-  <Display>DocumentLibraryForm</Display>
-  <Edit>DocumentLibraryForm</Edit>
-  <New>DocumentLibraryForm</New>
-</FormTemplates>
+<file path=customXml/itemProps1.xml><?xml version="1.0" encoding="utf-8"?>
+<ds:datastoreItem xmlns:ds="http://schemas.openxmlformats.org/officeDocument/2006/customXml" ds:itemID="{37B29130-5475-410A-BA67-139406D93015}">
+  <ds:schemaRefs>
+    <ds:schemaRef ds:uri="http://schemas.microsoft.com/office/2006/metadata/properties"/>
+    <ds:schemaRef ds:uri="http://schemas.microsoft.com/office/infopath/2007/PartnerControls"/>
+  </ds:schemaRefs>
+</ds:datastoreItem>
 </file>
 
-<file path=customXml/item3.xml><?xml version="1.0" encoding="utf-8"?>
-<p:properties xmlns:p="http://schemas.microsoft.com/office/2006/metadata/properties" xmlns:xsi="http://www.w3.org/2001/XMLSchema-instance" xmlns:pc="http://schemas.microsoft.com/office/infopath/2007/PartnerControls">
-  <documentManagement/>
-</p:properties>
+<file path=customXml/itemProps2.xml><?xml version="1.0" encoding="utf-8"?>
+<ds:datastoreItem xmlns:ds="http://schemas.openxmlformats.org/officeDocument/2006/customXml" ds:itemID="{779E9C87-3B67-44A6-9517-45E6C039A1DA}">
+  <ds:schemaRefs>
+    <ds:schemaRef ds:uri="http://schemas.microsoft.com/sharepoint/v3/contenttype/forms"/>
+  </ds:schemaRefs>
+</ds:datastoreItem>
 </file>
 
-<file path=customXml/itemProps1.xml><?xml version="1.0" encoding="utf-8"?>
+<file path=customXml/itemProps3.xml><?xml version="1.0" encoding="utf-8"?>
 <ds:datastoreItem xmlns:ds="http://schemas.openxmlformats.org/officeDocument/2006/customXml" ds:itemID="{FB2B59AC-BF26-4F4A-ADB7-5DE828E11FA2}">
   <ds:schemaRefs>
     <ds:schemaRef ds:uri="http://schemas.microsoft.com/office/2006/metadata/contentType"/>
@@ -4113,21 +4327,4 @@
     <ds:schemaRef ds:uri="http://schemas.microsoft.com/internal/obd"/>
   </ds:schemaRefs>
 </ds:datastoreItem>
-</file>
-
-<file path=customXml/itemProps2.xml><?xml version="1.0" encoding="utf-8"?>
-<ds:datastoreItem xmlns:ds="http://schemas.openxmlformats.org/officeDocument/2006/customXml" ds:itemID="{779E9C87-3B67-44A6-9517-45E6C039A1DA}">
-  <ds:schemaRefs>
-    <ds:schemaRef ds:uri="http://schemas.microsoft.com/sharepoint/v3/contenttype/forms"/>
-  </ds:schemaRefs>
-</ds:datastoreItem>
-</file>
-
-<file path=customXml/itemProps3.xml><?xml version="1.0" encoding="utf-8"?>
-<ds:datastoreItem xmlns:ds="http://schemas.openxmlformats.org/officeDocument/2006/customXml" ds:itemID="{37B29130-5475-410A-BA67-139406D93015}">
-  <ds:schemaRefs>
-    <ds:schemaRef ds:uri="http://schemas.microsoft.com/office/2006/metadata/properties"/>
-    <ds:schemaRef ds:uri="http://schemas.microsoft.com/office/infopath/2007/PartnerControls"/>
-  </ds:schemaRefs>
-</ds:datastoreItem>
 </file>